--- a/第二册/Lesson 61.docx
+++ b/第二册/Lesson 61.docx
@@ -6,6 +6,24 @@
       <w:pPr>
         <w:pStyle w:val="3"/>
         <w:rPr>
+          <w:rFonts w:hint="default" w:ascii="Times New Roman" w:eastAsia="宋体"/>
+          <w:sz w:val="20"/>
+          <w:lang w:val="en-US" w:eastAsia="zh-CN"/>
+        </w:rPr>
+      </w:pPr>
+      <w:r>
+        <w:rPr>
+          <w:rFonts w:hint="eastAsia" w:ascii="Times New Roman" w:eastAsia="宋体"/>
+          <w:sz w:val="20"/>
+          <w:lang w:val="en-US" w:eastAsia="zh-CN"/>
+        </w:rPr>
+        <w:t xml:space="preserve">  </w:t>
+      </w:r>
+    </w:p>
+    <w:p>
+      <w:pPr>
+        <w:pStyle w:val="3"/>
+        <w:rPr>
           <w:rFonts w:ascii="Times New Roman"/>
           <w:sz w:val="20"/>
         </w:rPr>
@@ -19,15 +37,8 @@
           <w:sz w:val="20"/>
         </w:rPr>
       </w:pPr>
-    </w:p>
-    <w:p>
-      <w:pPr>
-        <w:pStyle w:val="3"/>
-        <w:rPr>
-          <w:rFonts w:ascii="Times New Roman"/>
-          <w:sz w:val="20"/>
-        </w:rPr>
-      </w:pPr>
+      <w:bookmarkStart w:id="0" w:name="_GoBack"/>
+      <w:bookmarkEnd w:id="0"/>
     </w:p>
     <w:p>
       <w:pPr>
@@ -1680,6 +1691,7 @@
       <w:pPr>
         <w:pStyle w:val="7"/>
         <w:numPr>
+          <w:ilvl w:val="0"/>
           <w:numId w:val="0"/>
         </w:numPr>
         <w:tabs>
@@ -2488,8 +2500,6 @@
         </w:rPr>
         <w:t>make 没用will 是因为while是时间状语从句。时间状语从句 一般现在时表示将来</w:t>
       </w:r>
-      <w:bookmarkStart w:id="0" w:name="_GoBack"/>
-      <w:bookmarkEnd w:id="0"/>
     </w:p>
     <w:p>
       <w:pPr>
@@ -8496,7 +8506,7 @@
     <w:lsdException w:qFormat="1" w:unhideWhenUsed="0" w:uiPriority="0" w:semiHidden="0" w:name="Title"/>
     <w:lsdException w:unhideWhenUsed="0" w:uiPriority="0" w:semiHidden="0" w:name="Closing"/>
     <w:lsdException w:unhideWhenUsed="0" w:uiPriority="0" w:semiHidden="0" w:name="Signature"/>
-    <w:lsdException w:uiPriority="1" w:name="Default Paragraph Font"/>
+    <w:lsdException w:qFormat="1" w:uiPriority="1" w:name="Default Paragraph Font"/>
     <w:lsdException w:qFormat="1" w:unhideWhenUsed="0" w:uiPriority="1" w:semiHidden="0" w:name="Body Text"/>
     <w:lsdException w:unhideWhenUsed="0" w:uiPriority="0" w:semiHidden="0" w:name="Body Text Indent"/>
     <w:lsdException w:unhideWhenUsed="0" w:uiPriority="0" w:semiHidden="0" w:name="List Continue"/>
@@ -8723,6 +8733,7 @@
     <w:name w:val="Default Paragraph Font"/>
     <w:semiHidden/>
     <w:unhideWhenUsed/>
+    <w:qFormat/>
     <w:uiPriority w:val="1"/>
   </w:style>
   <w:style w:type="table" w:default="1" w:styleId="4">
